--- a/新概念第一册讲义/Lesson 67-68.docx
+++ b/新概念第一册讲义/Lesson 67-68.docx
@@ -770,8 +770,8 @@
           <w:tab w:val="left" w:pos="689"/>
           <w:tab w:val="left" w:pos="1363"/>
         </w:tabs>
-        <w:spacing w:before="0" w:after="0" w:line="278" w:lineRule="auto"/>
-        <w:ind w:left="691" w:right="5174" w:hanging="212"/>
+        <w:spacing w:before="0" w:after="0" w:line="240" w:lineRule="auto"/>
+        <w:ind w:left="0" w:right="0" w:firstLine="0"/>
         <w:jc w:val="left"/>
         <w:rPr>
           <w:rFonts w:hint="eastAsia" w:ascii="宋体" w:eastAsia="宋体"/>
@@ -840,6 +840,27 @@
         </w:rPr>
         <w:t xml:space="preserve">) </w:t>
       </w:r>
+    </w:p>
+    <w:p>
+      <w:pPr>
+        <w:pStyle w:val="7"/>
+        <w:numPr>
+          <w:ilvl w:val="0"/>
+          <w:numId w:val="1"/>
+        </w:numPr>
+        <w:tabs>
+          <w:tab w:val="left" w:pos="689"/>
+          <w:tab w:val="left" w:pos="1363"/>
+        </w:tabs>
+        <w:spacing w:before="0" w:after="0" w:line="240" w:lineRule="auto"/>
+        <w:ind w:left="0" w:right="0" w:firstLine="0"/>
+        <w:jc w:val="left"/>
+        <w:rPr>
+          <w:rFonts w:hint="eastAsia" w:ascii="宋体" w:eastAsia="宋体"/>
+          <w:color w:val="0000FF"/>
+          <w:sz w:val="21"/>
+        </w:rPr>
+      </w:pPr>
       <w:r>
         <w:rPr>
           <w:sz w:val="21"/>
@@ -873,6 +894,16 @@
           <w:sz w:val="21"/>
         </w:rPr>
         <w:t>保持健康</w:t>
+      </w:r>
+      <w:r>
+        <w:rPr>
+          <w:rFonts w:hint="eastAsia" w:ascii="宋体" w:eastAsia="宋体"/>
+          <w:color w:val="0000FF"/>
+          <w:spacing w:val="-2"/>
+          <w:sz w:val="21"/>
+          <w:lang w:val="en-US" w:eastAsia="zh-CN"/>
+        </w:rPr>
+        <w:t>hai ao si y</w:t>
       </w:r>
     </w:p>
     <w:p>
@@ -3524,11 +3555,12 @@
         <w:tabs>
           <w:tab w:val="left" w:pos="643"/>
         </w:tabs>
-        <w:spacing w:before="0" w:after="0" w:line="278" w:lineRule="auto"/>
-        <w:ind w:left="480" w:right="6215" w:firstLine="0"/>
+        <w:spacing w:before="0" w:after="0" w:line="240" w:lineRule="auto"/>
+        <w:ind w:left="0" w:right="0" w:firstLine="0"/>
         <w:jc w:val="both"/>
         <w:rPr>
           <w:rFonts w:hint="eastAsia" w:ascii="宋体" w:eastAsia="宋体"/>
+          <w:color w:val="0000FF"/>
           <w:sz w:val="21"/>
         </w:rPr>
       </w:pPr>
@@ -3559,6 +3591,37 @@
         </w:rPr>
         <w:t>乳品店</w:t>
       </w:r>
+      <w:r>
+        <w:rPr>
+          <w:rFonts w:hint="eastAsia" w:ascii="宋体" w:eastAsia="宋体"/>
+          <w:color w:val="0000FF"/>
+          <w:spacing w:val="-2"/>
+          <w:sz w:val="21"/>
+          <w:lang w:val="en-US" w:eastAsia="zh-CN"/>
+        </w:rPr>
+        <w:t>dai rui yi</w:t>
+      </w:r>
+      <w:bookmarkStart w:id="0" w:name="_GoBack"/>
+      <w:bookmarkEnd w:id="0"/>
+    </w:p>
+    <w:p>
+      <w:pPr>
+        <w:pStyle w:val="7"/>
+        <w:numPr>
+          <w:ilvl w:val="0"/>
+          <w:numId w:val="5"/>
+        </w:numPr>
+        <w:tabs>
+          <w:tab w:val="left" w:pos="643"/>
+        </w:tabs>
+        <w:spacing w:before="0" w:after="0" w:line="240" w:lineRule="auto"/>
+        <w:ind w:left="0" w:right="0" w:firstLine="0"/>
+        <w:jc w:val="both"/>
+        <w:rPr>
+          <w:rFonts w:hint="eastAsia" w:ascii="宋体" w:eastAsia="宋体"/>
+          <w:sz w:val="21"/>
+        </w:rPr>
+      </w:pPr>
       <w:r>
         <w:rPr>
           <w:spacing w:val="-2"/>
@@ -3677,8 +3740,6 @@
         </w:rPr>
         <w:t>re</w:t>
       </w:r>
-      <w:bookmarkStart w:id="0" w:name="_GoBack"/>
-      <w:bookmarkEnd w:id="0"/>
       <w:r>
         <w:t xml:space="preserve"> </w:t>
       </w:r>
